--- a/gitStudy/git.docx
+++ b/gitStudy/git.docx
@@ -3,6 +3,79 @@
 <w:document xmlns:wpc="http://schemas.microsoft.com/office/word/2010/wordprocessingCanvas" xmlns:cx="http://schemas.microsoft.com/office/drawing/2014/chartex" xmlns:cx1="http://schemas.microsoft.com/office/drawing/2015/9/8/chartex" xmlns:cx2="http://schemas.microsoft.com/office/drawing/2015/10/21/chartex" xmlns:cx3="http://schemas.microsoft.com/office/drawing/2016/5/9/chartex" xmlns:cx4="http://schemas.microsoft.com/office/drawing/2016/5/10/chartex" xmlns:cx5="http://schemas.microsoft.com/office/drawing/2016/5/11/chartex" xmlns:cx6="http://schemas.microsoft.com/office/drawing/2016/5/12/chartex" xmlns:cx7="http://schemas.microsoft.com/office/drawing/2016/5/13/chartex" xmlns:cx8="http://schemas.microsoft.com/office/drawing/2016/5/14/chartex" xmlns:mc="http://schemas.openxmlformats.org/markup-compatibility/2006" xmlns:aink="http://schemas.microsoft.com/office/drawing/2016/ink" xmlns:am3d="http://schemas.microsoft.com/office/drawing/2017/model3d" xmlns:o="urn:schemas-microsoft-com:office:office" xmlns:r="http://schemas.openxmlformats.org/officeDocument/2006/relationships" xmlns:m="http://schemas.openxmlformats.org/officeDocument/2006/math" xmlns:v="urn:schemas-microsoft-com:vml" xmlns:wp14="http://schemas.microsoft.com/office/word/2010/wordprocessingDrawing" xmlns:wp="http://schemas.openxmlformats.org/drawingml/2006/wordprocessingDrawing" xmlns:w10="urn:schemas-microsoft-com:office:word" xmlns:w="http://schemas.openxmlformats.org/wordprocessingml/2006/main" xmlns:w14="http://schemas.microsoft.com/office/word/2010/wordml" xmlns:w15="http://schemas.microsoft.com/office/word/2012/wordml" xmlns:w16cid="http://schemas.microsoft.com/office/word/2016/wordml/cid" xmlns:w16se="http://schemas.microsoft.com/office/word/2015/wordml/symex" xmlns:wpg="http://schemas.microsoft.com/office/word/2010/wordprocessingGroup" xmlns:wpi="http://schemas.microsoft.com/office/word/2010/wordprocessingInk" xmlns:wne="http://schemas.microsoft.com/office/word/2006/wordml" xmlns:wps="http://schemas.microsoft.com/office/word/2010/wordprocessingShape" mc:Ignorable="w14 w15 w16se w16cid wp14">
   <w:body>
     <w:p>
+      <w:pPr>
+        <w:pStyle w:val="a3"/>
+        <w:spacing w:before="240" w:beforeAutospacing="0" w:after="0" w:afterAutospacing="0" w:line="432" w:lineRule="auto"/>
+        <w:ind w:left="192"/>
+        <w:rPr>
+          <w:rFonts w:ascii="Georgia" w:hAnsi="Georgia"/>
+          <w:color w:val="111111"/>
+          <w:spacing w:val="-2"/>
+          <w:sz w:val="38"/>
+          <w:szCs w:val="38"/>
+        </w:rPr>
+      </w:pPr>
+      <w:r>
+        <w:rPr>
+          <w:rFonts w:ascii="Georgia" w:hAnsi="Georgia"/>
+          <w:noProof/>
+          <w:color w:val="111111"/>
+          <w:spacing w:val="-2"/>
+          <w:sz w:val="38"/>
+          <w:szCs w:val="38"/>
+        </w:rPr>
+        <w:drawing>
+          <wp:inline distT="0" distB="0" distL="0" distR="0" wp14:anchorId="2A2558C2" wp14:editId="73ED2364">
+            <wp:extent cx="5274310" cy="1530350"/>
+            <wp:effectExtent l="0" t="0" r="2540" b="0"/>
+            <wp:docPr id="1" name="图片 1" descr="http://www.ruanyifeng.com/blogimg/asset/2015/bg2015120901.png"/>
+            <wp:cNvGraphicFramePr>
+              <a:graphicFrameLocks xmlns:a="http://schemas.openxmlformats.org/drawingml/2006/main" noChangeAspect="1"/>
+            </wp:cNvGraphicFramePr>
+            <a:graphic xmlns:a="http://schemas.openxmlformats.org/drawingml/2006/main">
+              <a:graphicData uri="http://schemas.openxmlformats.org/drawingml/2006/picture">
+                <pic:pic xmlns:pic="http://schemas.openxmlformats.org/drawingml/2006/picture">
+                  <pic:nvPicPr>
+                    <pic:cNvPr id="0" name="Picture 1" descr="http://www.ruanyifeng.com/blogimg/asset/2015/bg2015120901.png"/>
+                    <pic:cNvPicPr>
+                      <a:picLocks noChangeAspect="1" noChangeArrowheads="1"/>
+                    </pic:cNvPicPr>
+                  </pic:nvPicPr>
+                  <pic:blipFill>
+                    <a:blip r:embed="rId4">
+                      <a:extLst>
+                        <a:ext uri="{28A0092B-C50C-407E-A947-70E740481C1C}">
+                          <a14:useLocalDpi xmlns:a14="http://schemas.microsoft.com/office/drawing/2010/main" val="0"/>
+                        </a:ext>
+                      </a:extLst>
+                    </a:blip>
+                    <a:srcRect/>
+                    <a:stretch>
+                      <a:fillRect/>
+                    </a:stretch>
+                  </pic:blipFill>
+                  <pic:spPr bwMode="auto">
+                    <a:xfrm>
+                      <a:off x="0" y="0"/>
+                      <a:ext cx="5274310" cy="1530350"/>
+                    </a:xfrm>
+                    <a:prstGeom prst="rect">
+                      <a:avLst/>
+                    </a:prstGeom>
+                    <a:noFill/>
+                    <a:ln>
+                      <a:noFill/>
+                    </a:ln>
+                  </pic:spPr>
+                </pic:pic>
+              </a:graphicData>
+            </a:graphic>
+          </wp:inline>
+        </w:drawing>
+      </w:r>
+    </w:p>
+    <w:p/>
+    <w:p>
       <w:r>
         <w:rPr>
           <w:rFonts w:hint="eastAsia"/>
@@ -20,7 +93,10 @@
     </w:p>
     <w:p>
       <w:r>
-        <w:t>Cd ~/.</w:t>
+        <w:t>c</w:t>
+      </w:r>
+      <w:r>
+        <w:t>d ~/.</w:t>
       </w:r>
       <w:proofErr w:type="spellStart"/>
       <w:r>
@@ -30,17 +106,665 @@
     </w:p>
     <w:p>
       <w:r>
-        <w:t>Cat id_rsa.pub</w:t>
-      </w:r>
-    </w:p>
-    <w:p>
-      <w:pPr>
-        <w:rPr>
-          <w:rFonts w:hint="eastAsia"/>
-        </w:rPr>
-      </w:pPr>
+        <w:t>c</w:t>
+      </w:r>
+      <w:r>
+        <w:t>at id_rsa.pub</w:t>
+      </w:r>
       <w:bookmarkStart w:id="0" w:name="_GoBack"/>
       <w:bookmarkEnd w:id="0"/>
+    </w:p>
+    <w:p>
+      <w:r>
+        <w:rPr>
+          <w:rFonts w:hint="eastAsia"/>
+        </w:rPr>
+        <w:t>创建开发分支</w:t>
+      </w:r>
+      <w:r>
+        <w:rPr>
+          <w:rFonts w:hint="eastAsia"/>
+        </w:rPr>
+        <w:t>并切换到该分支</w:t>
+      </w:r>
+      <w:r>
+        <w:rPr>
+          <w:rFonts w:hint="eastAsia"/>
+        </w:rPr>
+        <w:t>：</w:t>
+      </w:r>
+    </w:p>
+    <w:p>
+      <w:pPr>
+        <w:rPr>
+          <w:rFonts w:ascii="Lucida Console" w:hAnsi="Lucida Console" w:cs="Lucida Console"/>
+          <w:kern w:val="0"/>
+          <w:sz w:val="18"/>
+          <w:szCs w:val="18"/>
+        </w:rPr>
+      </w:pPr>
+      <w:r>
+        <w:t>g</w:t>
+      </w:r>
+      <w:r>
+        <w:rPr>
+          <w:rFonts w:hint="eastAsia"/>
+        </w:rPr>
+        <w:t>it</w:t>
+      </w:r>
+      <w:r>
+        <w:t xml:space="preserve"> checkout -b </w:t>
+      </w:r>
+      <w:proofErr w:type="spellStart"/>
+      <w:r>
+        <w:rPr>
+          <w:rFonts w:ascii="Lucida Console" w:hAnsi="Lucida Console" w:cs="Lucida Console"/>
+          <w:kern w:val="0"/>
+          <w:sz w:val="18"/>
+          <w:szCs w:val="18"/>
+        </w:rPr>
+        <w:t>fir</w:t>
+      </w:r>
+      <w:r>
+        <w:rPr>
+          <w:rFonts w:ascii="Lucida Console" w:hAnsi="Lucida Console" w:cs="Lucida Console" w:hint="eastAsia"/>
+          <w:kern w:val="0"/>
+          <w:sz w:val="18"/>
+          <w:szCs w:val="18"/>
+        </w:rPr>
+        <w:t>s</w:t>
+      </w:r>
+      <w:r>
+        <w:rPr>
+          <w:rFonts w:ascii="Lucida Console" w:hAnsi="Lucida Console" w:cs="Lucida Console"/>
+          <w:kern w:val="0"/>
+          <w:sz w:val="18"/>
+          <w:szCs w:val="18"/>
+        </w:rPr>
+        <w:t>tStudy_yeruihuang</w:t>
+      </w:r>
+      <w:proofErr w:type="spellEnd"/>
+    </w:p>
+    <w:p>
+      <w:pPr>
+        <w:rPr>
+          <w:rFonts w:hint="eastAsia"/>
+        </w:rPr>
+      </w:pPr>
+      <w:r>
+        <w:rPr>
+          <w:rFonts w:ascii="Lucida Console" w:hAnsi="Lucida Console" w:cs="Lucida Console" w:hint="eastAsia"/>
+          <w:kern w:val="0"/>
+          <w:sz w:val="18"/>
+          <w:szCs w:val="18"/>
+        </w:rPr>
+        <w:t>推送当前分支到远端仓库并建立</w:t>
+      </w:r>
+      <w:r>
+        <w:rPr>
+          <w:rFonts w:ascii="Lucida Console" w:hAnsi="Lucida Console" w:cs="Lucida Console" w:hint="eastAsia"/>
+          <w:kern w:val="0"/>
+          <w:sz w:val="18"/>
+          <w:szCs w:val="18"/>
+        </w:rPr>
+        <w:t>追踪关系</w:t>
+      </w:r>
+    </w:p>
+    <w:p>
+      <w:pPr>
+        <w:rPr>
+          <w:rFonts w:ascii="Lucida Console" w:hAnsi="Lucida Console" w:cs="Lucida Console"/>
+          <w:kern w:val="0"/>
+          <w:sz w:val="18"/>
+          <w:szCs w:val="18"/>
+        </w:rPr>
+      </w:pPr>
+      <w:r>
+        <w:rPr>
+          <w:rFonts w:ascii="Lucida Console" w:hAnsi="Lucida Console" w:cs="Lucida Console"/>
+          <w:kern w:val="0"/>
+          <w:sz w:val="18"/>
+          <w:szCs w:val="18"/>
+        </w:rPr>
+        <w:t xml:space="preserve">git push --set-upstream origin </w:t>
+      </w:r>
+      <w:proofErr w:type="spellStart"/>
+      <w:r>
+        <w:rPr>
+          <w:rFonts w:ascii="Lucida Console" w:hAnsi="Lucida Console" w:cs="Lucida Console"/>
+          <w:kern w:val="0"/>
+          <w:sz w:val="18"/>
+          <w:szCs w:val="18"/>
+        </w:rPr>
+        <w:t>fir</w:t>
+      </w:r>
+      <w:r>
+        <w:rPr>
+          <w:rFonts w:ascii="Lucida Console" w:hAnsi="Lucida Console" w:cs="Lucida Console" w:hint="eastAsia"/>
+          <w:kern w:val="0"/>
+          <w:sz w:val="18"/>
+          <w:szCs w:val="18"/>
+        </w:rPr>
+        <w:t>s</w:t>
+      </w:r>
+      <w:r>
+        <w:rPr>
+          <w:rFonts w:ascii="Lucida Console" w:hAnsi="Lucida Console" w:cs="Lucida Console"/>
+          <w:kern w:val="0"/>
+          <w:sz w:val="18"/>
+          <w:szCs w:val="18"/>
+        </w:rPr>
+        <w:t>tStudy_yeruihuang</w:t>
+      </w:r>
+      <w:proofErr w:type="spellEnd"/>
+    </w:p>
+    <w:p>
+      <w:pPr>
+        <w:rPr>
+          <w:rFonts w:ascii="Lucida Console" w:hAnsi="Lucida Console" w:cs="Lucida Console"/>
+          <w:kern w:val="0"/>
+          <w:sz w:val="18"/>
+          <w:szCs w:val="18"/>
+        </w:rPr>
+      </w:pPr>
+      <w:r>
+        <w:rPr>
+          <w:rFonts w:ascii="Lucida Console" w:hAnsi="Lucida Console" w:cs="Lucida Console" w:hint="eastAsia"/>
+          <w:kern w:val="0"/>
+          <w:sz w:val="18"/>
+          <w:szCs w:val="18"/>
+        </w:rPr>
+        <w:t>建立追踪关系，在现有分支与指定分支之间</w:t>
+      </w:r>
+    </w:p>
+    <w:p>
+      <w:pPr>
+        <w:rPr>
+          <w:rFonts w:ascii="Lucida Console" w:hAnsi="Lucida Console" w:cs="Lucida Console" w:hint="eastAsia"/>
+          <w:kern w:val="0"/>
+          <w:sz w:val="18"/>
+          <w:szCs w:val="18"/>
+        </w:rPr>
+      </w:pPr>
+      <w:r>
+        <w:rPr>
+          <w:rFonts w:ascii="Lucida Console" w:hAnsi="Lucida Console" w:cs="Lucida Console"/>
+          <w:kern w:val="0"/>
+          <w:sz w:val="18"/>
+          <w:szCs w:val="18"/>
+        </w:rPr>
+        <w:t>G</w:t>
+      </w:r>
+      <w:r>
+        <w:rPr>
+          <w:rFonts w:ascii="Lucida Console" w:hAnsi="Lucida Console" w:cs="Lucida Console" w:hint="eastAsia"/>
+          <w:kern w:val="0"/>
+          <w:sz w:val="18"/>
+          <w:szCs w:val="18"/>
+        </w:rPr>
+        <w:t>it</w:t>
+      </w:r>
+      <w:r>
+        <w:rPr>
+          <w:rFonts w:ascii="Lucida Console" w:hAnsi="Lucida Console" w:cs="Lucida Console"/>
+          <w:kern w:val="0"/>
+          <w:sz w:val="18"/>
+          <w:szCs w:val="18"/>
+        </w:rPr>
+        <w:t xml:space="preserve"> branch –set-upstream [branch] [remote-branch]</w:t>
+      </w:r>
+    </w:p>
+    <w:p>
+      <w:pPr>
+        <w:rPr>
+          <w:rFonts w:ascii="Lucida Console" w:hAnsi="Lucida Console" w:cs="Lucida Console"/>
+          <w:kern w:val="0"/>
+          <w:sz w:val="18"/>
+          <w:szCs w:val="18"/>
+        </w:rPr>
+      </w:pPr>
+      <w:r>
+        <w:rPr>
+          <w:rFonts w:ascii="Lucida Console" w:hAnsi="Lucida Console" w:cs="Lucida Console" w:hint="eastAsia"/>
+          <w:kern w:val="0"/>
+          <w:sz w:val="18"/>
+          <w:szCs w:val="18"/>
+        </w:rPr>
+        <w:t>查看本地分支</w:t>
+      </w:r>
+    </w:p>
+    <w:p>
+      <w:pPr>
+        <w:rPr>
+          <w:rFonts w:ascii="Lucida Console" w:hAnsi="Lucida Console" w:cs="Lucida Console"/>
+          <w:kern w:val="0"/>
+          <w:sz w:val="18"/>
+          <w:szCs w:val="18"/>
+        </w:rPr>
+      </w:pPr>
+      <w:r>
+        <w:rPr>
+          <w:rFonts w:ascii="Lucida Console" w:hAnsi="Lucida Console" w:cs="Lucida Console" w:hint="eastAsia"/>
+          <w:kern w:val="0"/>
+          <w:sz w:val="18"/>
+          <w:szCs w:val="18"/>
+        </w:rPr>
+        <w:t>git</w:t>
+      </w:r>
+      <w:r>
+        <w:rPr>
+          <w:rFonts w:ascii="Lucida Console" w:hAnsi="Lucida Console" w:cs="Lucida Console"/>
+          <w:kern w:val="0"/>
+          <w:sz w:val="18"/>
+          <w:szCs w:val="18"/>
+        </w:rPr>
+        <w:t xml:space="preserve"> branch</w:t>
+      </w:r>
+    </w:p>
+    <w:p>
+      <w:pPr>
+        <w:rPr>
+          <w:rFonts w:ascii="Lucida Console" w:hAnsi="Lucida Console" w:cs="Lucida Console"/>
+          <w:kern w:val="0"/>
+          <w:sz w:val="18"/>
+          <w:szCs w:val="18"/>
+        </w:rPr>
+      </w:pPr>
+      <w:r>
+        <w:rPr>
+          <w:rFonts w:ascii="Lucida Console" w:hAnsi="Lucida Console" w:cs="Lucida Console" w:hint="eastAsia"/>
+          <w:kern w:val="0"/>
+          <w:sz w:val="18"/>
+          <w:szCs w:val="18"/>
+        </w:rPr>
+        <w:t>查看远程分支</w:t>
+      </w:r>
+    </w:p>
+    <w:p>
+      <w:pPr>
+        <w:rPr>
+          <w:rFonts w:ascii="Lucida Console" w:hAnsi="Lucida Console" w:cs="Lucida Console"/>
+          <w:kern w:val="0"/>
+          <w:sz w:val="18"/>
+          <w:szCs w:val="18"/>
+        </w:rPr>
+      </w:pPr>
+      <w:r>
+        <w:rPr>
+          <w:rFonts w:ascii="Lucida Console" w:hAnsi="Lucida Console" w:cs="Lucida Console"/>
+          <w:kern w:val="0"/>
+          <w:sz w:val="18"/>
+          <w:szCs w:val="18"/>
+        </w:rPr>
+        <w:t>g</w:t>
+      </w:r>
+      <w:r>
+        <w:rPr>
+          <w:rFonts w:ascii="Lucida Console" w:hAnsi="Lucida Console" w:cs="Lucida Console" w:hint="eastAsia"/>
+          <w:kern w:val="0"/>
+          <w:sz w:val="18"/>
+          <w:szCs w:val="18"/>
+        </w:rPr>
+        <w:t>it</w:t>
+      </w:r>
+      <w:r>
+        <w:rPr>
+          <w:rFonts w:ascii="Lucida Console" w:hAnsi="Lucida Console" w:cs="Lucida Console"/>
+          <w:kern w:val="0"/>
+          <w:sz w:val="18"/>
+          <w:szCs w:val="18"/>
+        </w:rPr>
+        <w:t xml:space="preserve"> branch -r</w:t>
+      </w:r>
+    </w:p>
+    <w:p>
+      <w:pPr>
+        <w:rPr>
+          <w:rFonts w:ascii="Lucida Console" w:hAnsi="Lucida Console" w:cs="Lucida Console"/>
+          <w:kern w:val="0"/>
+          <w:sz w:val="18"/>
+          <w:szCs w:val="18"/>
+        </w:rPr>
+      </w:pPr>
+      <w:r>
+        <w:rPr>
+          <w:rFonts w:ascii="Lucida Console" w:hAnsi="Lucida Console" w:cs="Lucida Console" w:hint="eastAsia"/>
+          <w:kern w:val="0"/>
+          <w:sz w:val="18"/>
+          <w:szCs w:val="18"/>
+        </w:rPr>
+        <w:t>查看本地和远程分支</w:t>
+      </w:r>
+    </w:p>
+    <w:p>
+      <w:pPr>
+        <w:rPr>
+          <w:rFonts w:ascii="Lucida Console" w:hAnsi="Lucida Console" w:cs="Lucida Console" w:hint="eastAsia"/>
+          <w:kern w:val="0"/>
+          <w:sz w:val="18"/>
+          <w:szCs w:val="18"/>
+        </w:rPr>
+      </w:pPr>
+      <w:r>
+        <w:rPr>
+          <w:rFonts w:ascii="Lucida Console" w:hAnsi="Lucida Console" w:cs="Lucida Console"/>
+          <w:kern w:val="0"/>
+          <w:sz w:val="18"/>
+          <w:szCs w:val="18"/>
+        </w:rPr>
+        <w:t>g</w:t>
+      </w:r>
+      <w:r>
+        <w:rPr>
+          <w:rFonts w:ascii="Lucida Console" w:hAnsi="Lucida Console" w:cs="Lucida Console" w:hint="eastAsia"/>
+          <w:kern w:val="0"/>
+          <w:sz w:val="18"/>
+          <w:szCs w:val="18"/>
+        </w:rPr>
+        <w:t>it</w:t>
+      </w:r>
+      <w:r>
+        <w:rPr>
+          <w:rFonts w:ascii="Lucida Console" w:hAnsi="Lucida Console" w:cs="Lucida Console"/>
+          <w:kern w:val="0"/>
+          <w:sz w:val="18"/>
+          <w:szCs w:val="18"/>
+        </w:rPr>
+        <w:t xml:space="preserve"> branch -a</w:t>
+      </w:r>
+    </w:p>
+    <w:p>
+      <w:pPr>
+        <w:rPr>
+          <w:rFonts w:ascii="Lucida Console" w:hAnsi="Lucida Console" w:cs="Lucida Console"/>
+          <w:kern w:val="0"/>
+          <w:sz w:val="18"/>
+          <w:szCs w:val="18"/>
+        </w:rPr>
+      </w:pPr>
+      <w:r>
+        <w:rPr>
+          <w:rFonts w:ascii="Lucida Console" w:hAnsi="Lucida Console" w:cs="Lucida Console" w:hint="eastAsia"/>
+          <w:kern w:val="0"/>
+          <w:sz w:val="18"/>
+          <w:szCs w:val="18"/>
+        </w:rPr>
+        <w:t>切换分支</w:t>
+      </w:r>
+    </w:p>
+    <w:p>
+      <w:pPr>
+        <w:rPr>
+          <w:rFonts w:ascii="Lucida Console" w:hAnsi="Lucida Console" w:cs="Lucida Console"/>
+          <w:kern w:val="0"/>
+          <w:sz w:val="18"/>
+          <w:szCs w:val="18"/>
+        </w:rPr>
+      </w:pPr>
+      <w:r>
+        <w:t>g</w:t>
+      </w:r>
+      <w:r>
+        <w:rPr>
+          <w:rFonts w:hint="eastAsia"/>
+        </w:rPr>
+        <w:t>it</w:t>
+      </w:r>
+      <w:r>
+        <w:t xml:space="preserve"> checkout </w:t>
+      </w:r>
+      <w:r>
+        <w:t>master</w:t>
+      </w:r>
+    </w:p>
+    <w:p>
+      <w:pPr>
+        <w:rPr>
+          <w:rFonts w:ascii="Lucida Console" w:hAnsi="Lucida Console" w:cs="Lucida Console"/>
+          <w:kern w:val="0"/>
+          <w:sz w:val="18"/>
+          <w:szCs w:val="18"/>
+        </w:rPr>
+      </w:pPr>
+      <w:r>
+        <w:rPr>
+          <w:rFonts w:ascii="Lucida Console" w:hAnsi="Lucida Console" w:cs="Lucida Console" w:hint="eastAsia"/>
+          <w:kern w:val="0"/>
+          <w:sz w:val="18"/>
+          <w:szCs w:val="18"/>
+        </w:rPr>
+        <w:t>创建分支</w:t>
+      </w:r>
+    </w:p>
+    <w:p>
+      <w:pPr>
+        <w:rPr>
+          <w:rFonts w:ascii="Lucida Console" w:hAnsi="Lucida Console" w:cs="Lucida Console"/>
+          <w:kern w:val="0"/>
+          <w:sz w:val="18"/>
+          <w:szCs w:val="18"/>
+        </w:rPr>
+      </w:pPr>
+      <w:r>
+        <w:rPr>
+          <w:rFonts w:ascii="Lucida Console" w:hAnsi="Lucida Console" w:cs="Lucida Console"/>
+          <w:kern w:val="0"/>
+          <w:sz w:val="18"/>
+          <w:szCs w:val="18"/>
+        </w:rPr>
+        <w:t>g</w:t>
+      </w:r>
+      <w:r>
+        <w:rPr>
+          <w:rFonts w:ascii="Lucida Console" w:hAnsi="Lucida Console" w:cs="Lucida Console"/>
+          <w:kern w:val="0"/>
+          <w:sz w:val="18"/>
+          <w:szCs w:val="18"/>
+        </w:rPr>
+        <w:t xml:space="preserve">it branch </w:t>
+      </w:r>
+      <w:proofErr w:type="spellStart"/>
+      <w:r>
+        <w:rPr>
+          <w:rFonts w:ascii="Lucida Console" w:hAnsi="Lucida Console" w:cs="Lucida Console" w:hint="eastAsia"/>
+          <w:kern w:val="0"/>
+          <w:sz w:val="18"/>
+          <w:szCs w:val="18"/>
+        </w:rPr>
+        <w:t>second</w:t>
+      </w:r>
+      <w:r>
+        <w:rPr>
+          <w:rFonts w:ascii="Lucida Console" w:hAnsi="Lucida Console" w:cs="Lucida Console"/>
+          <w:kern w:val="0"/>
+          <w:sz w:val="18"/>
+          <w:szCs w:val="18"/>
+        </w:rPr>
+        <w:t>Study_yeruihuang</w:t>
+      </w:r>
+      <w:proofErr w:type="spellEnd"/>
+    </w:p>
+    <w:p>
+      <w:pPr>
+        <w:rPr>
+          <w:rFonts w:ascii="Lucida Console" w:hAnsi="Lucida Console" w:cs="Lucida Console"/>
+          <w:kern w:val="0"/>
+          <w:sz w:val="18"/>
+          <w:szCs w:val="18"/>
+        </w:rPr>
+      </w:pPr>
+      <w:r>
+        <w:rPr>
+          <w:rFonts w:ascii="Lucida Console" w:hAnsi="Lucida Console" w:cs="Lucida Console" w:hint="eastAsia"/>
+          <w:kern w:val="0"/>
+          <w:sz w:val="18"/>
+          <w:szCs w:val="18"/>
+        </w:rPr>
+        <w:t>删除分支</w:t>
+      </w:r>
+    </w:p>
+    <w:p>
+      <w:pPr>
+        <w:rPr>
+          <w:rFonts w:ascii="Lucida Console" w:hAnsi="Lucida Console" w:cs="Lucida Console" w:hint="eastAsia"/>
+          <w:kern w:val="0"/>
+          <w:sz w:val="18"/>
+          <w:szCs w:val="18"/>
+        </w:rPr>
+      </w:pPr>
+      <w:r>
+        <w:rPr>
+          <w:rFonts w:ascii="Lucida Console" w:hAnsi="Lucida Console" w:cs="Lucida Console"/>
+          <w:kern w:val="0"/>
+          <w:sz w:val="18"/>
+          <w:szCs w:val="18"/>
+        </w:rPr>
+        <w:t xml:space="preserve">git branch -d </w:t>
+      </w:r>
+      <w:proofErr w:type="spellStart"/>
+      <w:r>
+        <w:rPr>
+          <w:rFonts w:ascii="Lucida Console" w:hAnsi="Lucida Console" w:cs="Lucida Console"/>
+          <w:kern w:val="0"/>
+          <w:sz w:val="18"/>
+          <w:szCs w:val="18"/>
+        </w:rPr>
+        <w:t>secondStudy_yeruihuang</w:t>
+      </w:r>
+      <w:proofErr w:type="spellEnd"/>
+    </w:p>
+    <w:p>
+      <w:r>
+        <w:rPr>
+          <w:rFonts w:hint="eastAsia"/>
+        </w:rPr>
+        <w:t>删除远程分支</w:t>
+      </w:r>
+    </w:p>
+    <w:p>
+      <w:r>
+        <w:t xml:space="preserve">git push origin --delete </w:t>
+      </w:r>
+      <w:proofErr w:type="spellStart"/>
+      <w:r>
+        <w:t>secondStudy_yeruihuang</w:t>
+      </w:r>
+      <w:proofErr w:type="spellEnd"/>
+    </w:p>
+    <w:p>
+      <w:r>
+        <w:rPr>
+          <w:rFonts w:hint="eastAsia"/>
+        </w:rPr>
+        <w:t>提交到本地仓库</w:t>
+      </w:r>
+    </w:p>
+    <w:p>
+      <w:r>
+        <w:t>git commit -m “”</w:t>
+      </w:r>
+    </w:p>
+    <w:p>
+      <w:r>
+        <w:rPr>
+          <w:rFonts w:hint="eastAsia"/>
+        </w:rPr>
+        <w:t>g</w:t>
+      </w:r>
+      <w:r>
+        <w:t>it commit -am “”</w:t>
+      </w:r>
+    </w:p>
+    <w:p>
+      <w:r>
+        <w:rPr>
+          <w:rFonts w:hint="eastAsia"/>
+        </w:rPr>
+        <w:t>将本地分支与远程分支关联</w:t>
+      </w:r>
+    </w:p>
+    <w:p>
+      <w:r>
+        <w:t>g</w:t>
+      </w:r>
+      <w:r>
+        <w:rPr>
+          <w:rFonts w:hint="eastAsia"/>
+        </w:rPr>
+        <w:t>it</w:t>
+      </w:r>
+      <w:r>
+        <w:t xml:space="preserve"> push -u origin master</w:t>
+      </w:r>
+    </w:p>
+    <w:p>
+      <w:r>
+        <w:rPr>
+          <w:rFonts w:hint="eastAsia"/>
+        </w:rPr>
+        <w:t>将本地仓库的文件推送到远程分支</w:t>
+      </w:r>
+    </w:p>
+    <w:p>
+      <w:r>
+        <w:t>g</w:t>
+      </w:r>
+      <w:r>
+        <w:rPr>
+          <w:rFonts w:hint="eastAsia"/>
+        </w:rPr>
+        <w:t>it</w:t>
+      </w:r>
+      <w:r>
+        <w:t xml:space="preserve"> push</w:t>
+      </w:r>
+    </w:p>
+    <w:p>
+      <w:pPr>
+        <w:rPr>
+          <w:rFonts w:hint="eastAsia"/>
+        </w:rPr>
+      </w:pPr>
+      <w:r>
+        <w:rPr>
+          <w:rFonts w:hint="eastAsia"/>
+        </w:rPr>
+        <w:t>将本地仓库文件推送到远程</w:t>
+      </w:r>
+      <w:proofErr w:type="gramStart"/>
+      <w:r>
+        <w:rPr>
+          <w:rFonts w:hint="eastAsia"/>
+        </w:rPr>
+        <w:t>不</w:t>
+      </w:r>
+      <w:proofErr w:type="gramEnd"/>
+      <w:r>
+        <w:rPr>
+          <w:rFonts w:hint="eastAsia"/>
+        </w:rPr>
+        <w:t>同名的分支</w:t>
+      </w:r>
+    </w:p>
+    <w:p>
+      <w:pPr>
+        <w:rPr>
+          <w:rFonts w:hint="eastAsia"/>
+        </w:rPr>
+      </w:pPr>
+      <w:r>
+        <w:t xml:space="preserve">git push origin </w:t>
+      </w:r>
+      <w:proofErr w:type="spellStart"/>
+      <w:proofErr w:type="gramStart"/>
+      <w:r>
+        <w:t>HEAD:firtStudy</w:t>
+      </w:r>
+      <w:proofErr w:type="gramEnd"/>
+      <w:r>
+        <w:t>_yeruihuang</w:t>
+      </w:r>
+      <w:proofErr w:type="spellEnd"/>
     </w:p>
     <w:sectPr>
       <w:pgSz w:w="11906" w:h="16838"/>
@@ -478,6 +1202,50 @@
     <w:semiHidden/>
     <w:unhideWhenUsed/>
   </w:style>
+  <w:style w:type="paragraph" w:styleId="a3">
+    <w:name w:val="Normal (Web)"/>
+    <w:basedOn w:val="a"/>
+    <w:uiPriority w:val="99"/>
+    <w:semiHidden/>
+    <w:unhideWhenUsed/>
+    <w:rsid w:val="005E17AE"/>
+    <w:pPr>
+      <w:widowControl/>
+      <w:spacing w:before="100" w:beforeAutospacing="1" w:after="100" w:afterAutospacing="1"/>
+      <w:jc w:val="left"/>
+    </w:pPr>
+    <w:rPr>
+      <w:rFonts w:ascii="宋体" w:eastAsia="宋体" w:hAnsi="宋体" w:cs="宋体"/>
+      <w:kern w:val="0"/>
+      <w:sz w:val="24"/>
+      <w:szCs w:val="24"/>
+    </w:rPr>
+  </w:style>
+  <w:style w:type="paragraph" w:styleId="a4">
+    <w:name w:val="Balloon Text"/>
+    <w:basedOn w:val="a"/>
+    <w:link w:val="a5"/>
+    <w:uiPriority w:val="99"/>
+    <w:semiHidden/>
+    <w:unhideWhenUsed/>
+    <w:rsid w:val="005E17AE"/>
+    <w:rPr>
+      <w:sz w:val="18"/>
+      <w:szCs w:val="18"/>
+    </w:rPr>
+  </w:style>
+  <w:style w:type="character" w:customStyle="1" w:styleId="a5">
+    <w:name w:val="批注框文本 字符"/>
+    <w:basedOn w:val="a0"/>
+    <w:link w:val="a4"/>
+    <w:uiPriority w:val="99"/>
+    <w:semiHidden/>
+    <w:rsid w:val="005E17AE"/>
+    <w:rPr>
+      <w:sz w:val="18"/>
+      <w:szCs w:val="18"/>
+    </w:rPr>
+  </w:style>
 </w:styles>
 </file>
 
